--- a/2017/Сентябрь/25.09/Емець  Н.М.docx
+++ b/2017/Сентябрь/25.09/Емець  Н.М.docx
@@ -406,14 +406,8 @@
         </w:rPr>
         <w:t xml:space="preserve">, </w:t>
       </w:r>
-      <w:r>
-        <w:rPr>
-          <w:sz w:val="23"/>
-          <w:szCs w:val="23"/>
-          <w:lang w:val="ru-RU"/>
-        </w:rPr>
-        <w:t xml:space="preserve"> </w:t>
-      </w:r>
+      <w:bookmarkStart w:id="1" w:name="_GoBack"/>
+      <w:bookmarkEnd w:id="1"/>
       <w:sdt>
         <w:sdtPr>
           <w:rPr>
@@ -541,39 +535,7 @@
           <w:szCs w:val="23"/>
           <w:lang w:val="ru-RU"/>
         </w:rPr>
-        <w:t xml:space="preserve"> мочевого пузыря. </w:t>
-      </w:r>
-      <w:r>
-        <w:rPr>
-          <w:sz w:val="23"/>
-          <w:szCs w:val="23"/>
-          <w:lang w:val="ru-RU"/>
-        </w:rPr>
-        <w:t>ХБП II с</w:t>
-      </w:r>
-      <w:r>
-        <w:rPr>
-          <w:sz w:val="23"/>
-          <w:szCs w:val="23"/>
-          <w:lang w:val="ru-RU"/>
-        </w:rPr>
-        <w:t>т. Диабетическая нефропатия III</w:t>
-      </w:r>
-      <w:r>
-        <w:rPr>
-          <w:sz w:val="23"/>
-          <w:szCs w:val="23"/>
-          <w:lang w:val="ru-RU"/>
-        </w:rPr>
-        <w:t xml:space="preserve"> ст. </w:t>
-      </w:r>
-      <w:r>
-        <w:rPr>
-          <w:sz w:val="23"/>
-          <w:szCs w:val="23"/>
-          <w:lang w:val="ru-RU"/>
-        </w:rPr>
-        <w:t xml:space="preserve"> </w:t>
+        <w:t xml:space="preserve"> мочевого пузыря. ХБП II ст. Диабетическая нефропатия III ст.  </w:t>
       </w:r>
       <w:proofErr w:type="spellStart"/>
       <w:proofErr w:type="gramStart"/>
@@ -611,15 +573,7 @@
           <w:szCs w:val="23"/>
           <w:lang w:val="ru-RU"/>
         </w:rPr>
-        <w:t xml:space="preserve"> нестойкой ремиссии. Ангиомиолипому правой почки. </w:t>
-      </w:r>
-      <w:r>
-        <w:rPr>
-          <w:sz w:val="23"/>
-          <w:szCs w:val="23"/>
-          <w:lang w:val="ru-RU"/>
-        </w:rPr>
-        <w:t xml:space="preserve"> </w:t>
+        <w:t xml:space="preserve"> нестойкой ремиссии. Ангиомиолипому правой почки.  </w:t>
       </w:r>
       <w:r>
         <w:rPr>
@@ -664,40 +618,15 @@
           <w:szCs w:val="23"/>
           <w:lang w:val="ru-RU"/>
         </w:rPr>
-        <w:t>.</w:t>
-      </w:r>
-      <w:r>
-        <w:rPr>
-          <w:color w:val="E36C0A" w:themeColor="accent6" w:themeShade="BF"/>
-          <w:sz w:val="23"/>
-          <w:szCs w:val="23"/>
-          <w:lang w:val="ru-RU"/>
-        </w:rPr>
-        <w:t xml:space="preserve"> </w:t>
-      </w:r>
-      <w:r>
-        <w:rPr>
-          <w:sz w:val="23"/>
-          <w:szCs w:val="23"/>
-          <w:lang w:val="ru-RU"/>
-        </w:rPr>
-        <w:t xml:space="preserve">Ожирение I ст. (ИМТ </w:t>
-      </w:r>
-      <w:r>
-        <w:rPr>
-          <w:sz w:val="23"/>
-          <w:szCs w:val="23"/>
-          <w:lang w:val="ru-RU"/>
-        </w:rPr>
-        <w:t>32</w:t>
-      </w:r>
-      <w:r>
-        <w:rPr>
-          <w:sz w:val="23"/>
-          <w:szCs w:val="23"/>
-          <w:lang w:val="ru-RU"/>
-        </w:rPr>
-        <w:t>кг/м</w:t>
+        <w:t xml:space="preserve">. </w:t>
+      </w:r>
+      <w:r>
+        <w:rPr>
+          <w:sz w:val="23"/>
+          <w:szCs w:val="23"/>
+          <w:lang w:val="ru-RU"/>
+        </w:rPr>
+        <w:t>Ожирение I ст. (ИМТ 32кг/м</w:t>
       </w:r>
       <w:proofErr w:type="gramStart"/>
       <w:r>
@@ -715,15 +644,7 @@
           <w:szCs w:val="23"/>
           <w:lang w:val="ru-RU"/>
         </w:rPr>
-        <w:t xml:space="preserve">) алим.-конституционального генеза, стабильное течение.  </w:t>
-      </w:r>
-      <w:r>
-        <w:rPr>
-          <w:sz w:val="23"/>
-          <w:szCs w:val="23"/>
-          <w:lang w:val="ru-RU"/>
-        </w:rPr>
-        <w:t xml:space="preserve">Энцефалопатия 1 </w:t>
+        <w:t xml:space="preserve">) алим.-конституционального генеза, стабильное течение.  Энцефалопатия 1 </w:t>
       </w:r>
       <w:proofErr w:type="spellStart"/>
       <w:proofErr w:type="gramStart"/>
@@ -756,8 +677,8 @@
           <w:lang w:val="ru-RU"/>
         </w:rPr>
       </w:pPr>
-      <w:bookmarkStart w:id="1" w:name="дк"/>
-      <w:bookmarkEnd w:id="1"/>
+      <w:bookmarkStart w:id="2" w:name="дк"/>
+      <w:bookmarkEnd w:id="2"/>
       <w:r>
         <w:rPr>
           <w:sz w:val="23"/>
@@ -1055,17 +976,7 @@
           <w:szCs w:val="23"/>
           <w:lang w:val="ru-RU"/>
         </w:rPr>
-        <w:t>: СД</w:t>
-      </w:r>
-      <w:bookmarkStart w:id="2" w:name="_GoBack"/>
-      <w:bookmarkEnd w:id="2"/>
-      <w:r>
-        <w:rPr>
-          <w:sz w:val="23"/>
-          <w:szCs w:val="23"/>
-          <w:lang w:val="ru-RU"/>
-        </w:rPr>
-        <w:t xml:space="preserve"> </w:t>
+        <w:t xml:space="preserve">: СД </w:t>
       </w:r>
       <w:r>
         <w:rPr>
@@ -5393,6 +5304,329 @@
           </w:p>
         </w:tc>
       </w:tr>
+      <w:tr>
+        <w:tc>
+          <w:tcPr>
+            <w:tcW w:w="2518" w:type="dxa"/>
+          </w:tcPr>
+          <w:p>
+            <w:pPr>
+              <w:rPr>
+                <w:sz w:val="23"/>
+                <w:szCs w:val="23"/>
+                <w:lang w:val="ru-RU"/>
+              </w:rPr>
+            </w:pPr>
+            <w:r>
+              <w:rPr>
+                <w:sz w:val="23"/>
+                <w:szCs w:val="23"/>
+                <w:lang w:val="ru-RU"/>
+              </w:rPr>
+              <w:lastRenderedPageBreak/>
+              <w:t>29.09</w:t>
+            </w:r>
+          </w:p>
+        </w:tc>
+        <w:tc>
+          <w:tcPr>
+            <w:tcW w:w="992" w:type="dxa"/>
+          </w:tcPr>
+          <w:p>
+            <w:pPr>
+              <w:rPr>
+                <w:sz w:val="23"/>
+                <w:szCs w:val="23"/>
+                <w:lang w:val="ru-RU"/>
+              </w:rPr>
+            </w:pPr>
+            <w:r>
+              <w:rPr>
+                <w:sz w:val="23"/>
+                <w:szCs w:val="23"/>
+                <w:lang w:val="ru-RU"/>
+              </w:rPr>
+              <w:t>7,5</w:t>
+            </w:r>
+          </w:p>
+        </w:tc>
+        <w:tc>
+          <w:tcPr>
+            <w:tcW w:w="993" w:type="dxa"/>
+          </w:tcPr>
+          <w:p>
+            <w:pPr>
+              <w:rPr>
+                <w:sz w:val="23"/>
+                <w:szCs w:val="23"/>
+                <w:lang w:val="ru-RU"/>
+              </w:rPr>
+            </w:pPr>
+            <w:r>
+              <w:rPr>
+                <w:sz w:val="23"/>
+                <w:szCs w:val="23"/>
+                <w:lang w:val="ru-RU"/>
+              </w:rPr>
+              <w:t>15,0</w:t>
+            </w:r>
+          </w:p>
+        </w:tc>
+        <w:tc>
+          <w:tcPr>
+            <w:tcW w:w="992" w:type="dxa"/>
+          </w:tcPr>
+          <w:p>
+            <w:pPr>
+              <w:rPr>
+                <w:sz w:val="23"/>
+                <w:szCs w:val="23"/>
+                <w:lang w:val="ru-RU"/>
+              </w:rPr>
+            </w:pPr>
+            <w:r>
+              <w:rPr>
+                <w:sz w:val="23"/>
+                <w:szCs w:val="23"/>
+                <w:lang w:val="ru-RU"/>
+              </w:rPr>
+              <w:t>11,4</w:t>
+            </w:r>
+          </w:p>
+        </w:tc>
+        <w:tc>
+          <w:tcPr>
+            <w:tcW w:w="992" w:type="dxa"/>
+          </w:tcPr>
+          <w:p>
+            <w:pPr>
+              <w:rPr>
+                <w:sz w:val="23"/>
+                <w:szCs w:val="23"/>
+                <w:lang w:val="ru-RU"/>
+              </w:rPr>
+            </w:pPr>
+            <w:r>
+              <w:rPr>
+                <w:sz w:val="23"/>
+                <w:szCs w:val="23"/>
+                <w:lang w:val="ru-RU"/>
+              </w:rPr>
+              <w:t>6,3</w:t>
+            </w:r>
+          </w:p>
+        </w:tc>
+        <w:tc>
+          <w:tcPr>
+            <w:tcW w:w="992" w:type="dxa"/>
+          </w:tcPr>
+          <w:p>
+            <w:pPr>
+              <w:rPr>
+                <w:sz w:val="23"/>
+                <w:szCs w:val="23"/>
+                <w:lang w:val="ru-RU"/>
+              </w:rPr>
+            </w:pPr>
+          </w:p>
+        </w:tc>
+      </w:tr>
+      <w:tr>
+        <w:tc>
+          <w:tcPr>
+            <w:tcW w:w="2518" w:type="dxa"/>
+          </w:tcPr>
+          <w:p>
+            <w:pPr>
+              <w:rPr>
+                <w:sz w:val="23"/>
+                <w:szCs w:val="23"/>
+                <w:lang w:val="ru-RU"/>
+              </w:rPr>
+            </w:pPr>
+            <w:r>
+              <w:rPr>
+                <w:sz w:val="23"/>
+                <w:szCs w:val="23"/>
+                <w:lang w:val="ru-RU"/>
+              </w:rPr>
+              <w:t>02.10</w:t>
+            </w:r>
+          </w:p>
+        </w:tc>
+        <w:tc>
+          <w:tcPr>
+            <w:tcW w:w="992" w:type="dxa"/>
+          </w:tcPr>
+          <w:p>
+            <w:pPr>
+              <w:rPr>
+                <w:sz w:val="23"/>
+                <w:szCs w:val="23"/>
+                <w:lang w:val="ru-RU"/>
+              </w:rPr>
+            </w:pPr>
+          </w:p>
+        </w:tc>
+        <w:tc>
+          <w:tcPr>
+            <w:tcW w:w="993" w:type="dxa"/>
+          </w:tcPr>
+          <w:p>
+            <w:pPr>
+              <w:rPr>
+                <w:sz w:val="23"/>
+                <w:szCs w:val="23"/>
+                <w:lang w:val="ru-RU"/>
+              </w:rPr>
+            </w:pPr>
+            <w:r>
+              <w:rPr>
+                <w:sz w:val="23"/>
+                <w:szCs w:val="23"/>
+                <w:lang w:val="ru-RU"/>
+              </w:rPr>
+              <w:t>13,9</w:t>
+            </w:r>
+          </w:p>
+        </w:tc>
+        <w:tc>
+          <w:tcPr>
+            <w:tcW w:w="992" w:type="dxa"/>
+          </w:tcPr>
+          <w:p>
+            <w:pPr>
+              <w:rPr>
+                <w:sz w:val="23"/>
+                <w:szCs w:val="23"/>
+                <w:lang w:val="ru-RU"/>
+              </w:rPr>
+            </w:pPr>
+          </w:p>
+        </w:tc>
+        <w:tc>
+          <w:tcPr>
+            <w:tcW w:w="992" w:type="dxa"/>
+          </w:tcPr>
+          <w:p>
+            <w:pPr>
+              <w:rPr>
+                <w:sz w:val="23"/>
+                <w:szCs w:val="23"/>
+                <w:lang w:val="ru-RU"/>
+              </w:rPr>
+            </w:pPr>
+          </w:p>
+        </w:tc>
+        <w:tc>
+          <w:tcPr>
+            <w:tcW w:w="992" w:type="dxa"/>
+          </w:tcPr>
+          <w:p>
+            <w:pPr>
+              <w:rPr>
+                <w:sz w:val="23"/>
+                <w:szCs w:val="23"/>
+                <w:lang w:val="ru-RU"/>
+              </w:rPr>
+            </w:pPr>
+          </w:p>
+        </w:tc>
+      </w:tr>
+      <w:tr>
+        <w:tc>
+          <w:tcPr>
+            <w:tcW w:w="2518" w:type="dxa"/>
+          </w:tcPr>
+          <w:p>
+            <w:pPr>
+              <w:rPr>
+                <w:sz w:val="23"/>
+                <w:szCs w:val="23"/>
+                <w:lang w:val="ru-RU"/>
+              </w:rPr>
+            </w:pPr>
+            <w:r>
+              <w:rPr>
+                <w:sz w:val="23"/>
+                <w:szCs w:val="23"/>
+                <w:lang w:val="ru-RU"/>
+              </w:rPr>
+              <w:t>03.10</w:t>
+            </w:r>
+          </w:p>
+        </w:tc>
+        <w:tc>
+          <w:tcPr>
+            <w:tcW w:w="992" w:type="dxa"/>
+          </w:tcPr>
+          <w:p>
+            <w:pPr>
+              <w:rPr>
+                <w:sz w:val="23"/>
+                <w:szCs w:val="23"/>
+                <w:lang w:val="ru-RU"/>
+              </w:rPr>
+            </w:pPr>
+          </w:p>
+        </w:tc>
+        <w:tc>
+          <w:tcPr>
+            <w:tcW w:w="993" w:type="dxa"/>
+          </w:tcPr>
+          <w:p>
+            <w:pPr>
+              <w:rPr>
+                <w:sz w:val="23"/>
+                <w:szCs w:val="23"/>
+                <w:lang w:val="ru-RU"/>
+              </w:rPr>
+            </w:pPr>
+          </w:p>
+        </w:tc>
+        <w:tc>
+          <w:tcPr>
+            <w:tcW w:w="992" w:type="dxa"/>
+          </w:tcPr>
+          <w:p>
+            <w:pPr>
+              <w:rPr>
+                <w:sz w:val="23"/>
+                <w:szCs w:val="23"/>
+                <w:lang w:val="ru-RU"/>
+              </w:rPr>
+            </w:pPr>
+          </w:p>
+        </w:tc>
+        <w:tc>
+          <w:tcPr>
+            <w:tcW w:w="992" w:type="dxa"/>
+          </w:tcPr>
+          <w:p>
+            <w:pPr>
+              <w:rPr>
+                <w:sz w:val="23"/>
+                <w:szCs w:val="23"/>
+                <w:lang w:val="ru-RU"/>
+              </w:rPr>
+            </w:pPr>
+          </w:p>
+        </w:tc>
+        <w:tc>
+          <w:tcPr>
+            <w:tcW w:w="992" w:type="dxa"/>
+          </w:tcPr>
+          <w:p>
+            <w:pPr>
+              <w:rPr>
+                <w:sz w:val="23"/>
+                <w:szCs w:val="23"/>
+                <w:lang w:val="ru-RU"/>
+              </w:rPr>
+            </w:pPr>
+          </w:p>
+        </w:tc>
+      </w:tr>
     </w:tbl>
     <w:p>
       <w:pPr>
@@ -5411,7 +5645,6 @@
           <w:u w:val="single"/>
           <w:lang w:val="ru-RU"/>
         </w:rPr>
-        <w:lastRenderedPageBreak/>
         <w:t>16.09.17</w:t>
       </w:r>
       <w:r>
@@ -6064,15 +6297,7 @@
           <w:szCs w:val="23"/>
           <w:lang w:val="ru-RU"/>
         </w:rPr>
-        <w:t xml:space="preserve">нефропатия. </w:t>
-      </w:r>
-      <w:r>
-        <w:rPr>
-          <w:sz w:val="23"/>
-          <w:szCs w:val="23"/>
-          <w:lang w:val="ru-RU"/>
-        </w:rPr>
-        <w:t xml:space="preserve">Ангиомиолипому правой почки.  </w:t>
+        <w:t xml:space="preserve">нефропатия. Ангиомиолипому правой почки.  </w:t>
       </w:r>
     </w:p>
     <w:p>
@@ -8782,16 +9007,6 @@
     <w:p>
       <w:pPr>
         <w:ind w:left="435"/>
-        <w:jc w:val="both"/>
-        <w:rPr>
-          <w:sz w:val="23"/>
-          <w:szCs w:val="23"/>
-          <w:lang w:val="ru-RU"/>
-        </w:rPr>
-      </w:pPr>
-    </w:p>
-    <w:p>
-      <w:pPr>
         <w:jc w:val="both"/>
         <w:rPr>
           <w:sz w:val="23"/>
@@ -8960,6 +9175,7 @@
           <w:szCs w:val="23"/>
           <w:lang w:val="ru-RU"/>
         </w:rPr>
+        <w:lastRenderedPageBreak/>
         <w:t>Нач. мед. Карпенко И.</w:t>
       </w:r>
       <w:proofErr w:type="gramStart"/>
@@ -10417,6 +10633,7 @@
     <w:rsid w:val="003C799D"/>
     <w:rsid w:val="00411AC6"/>
     <w:rsid w:val="004A1C87"/>
+    <w:rsid w:val="006820D5"/>
     <w:rsid w:val="007527EF"/>
     <w:rsid w:val="0076178A"/>
     <w:rsid w:val="008F7EF5"/>
@@ -11207,7 +11424,7 @@
 </file>
 
 <file path=customXml/itemProps1.xml><?xml version="1.0" encoding="utf-8"?>
-<ds:datastoreItem xmlns:ds="http://schemas.openxmlformats.org/officeDocument/2006/customXml" ds:itemID="{E68C579D-8F7E-4903-A56B-8CB9508CC624}">
+<ds:datastoreItem xmlns:ds="http://schemas.openxmlformats.org/officeDocument/2006/customXml" ds:itemID="{DE79B6CD-4F58-4FBD-AACD-81301DC150EB}">
   <ds:schemaRefs>
     <ds:schemaRef ds:uri="http://schemas.openxmlformats.org/officeDocument/2006/bibliography"/>
   </ds:schemaRefs>
